--- a/Project deliverable 1.docx
+++ b/Project deliverable 1.docx
@@ -589,6 +589,177 @@
       <w:pPr>
         <w:ind w:firstLine="720"/>
       </w:pPr>
+      <w:r>
+        <w:rPr>
+          <w:noProof/>
+        </w:rPr>
+        <w:drawing>
+          <wp:inline distT="0" distB="0" distL="0" distR="0" wp14:anchorId="24098208" wp14:editId="3C0CE291">
+            <wp:extent cx="6109855" cy="3364337"/>
+            <wp:effectExtent l="0" t="0" r="5715" b="7620"/>
+            <wp:docPr id="5" name="Picture 5"/>
+            <wp:cNvGraphicFramePr>
+              <a:graphicFrameLocks xmlns:a="http://schemas.openxmlformats.org/drawingml/2006/main" noChangeAspect="1"/>
+            </wp:cNvGraphicFramePr>
+            <a:graphic xmlns:a="http://schemas.openxmlformats.org/drawingml/2006/main">
+              <a:graphicData uri="http://schemas.openxmlformats.org/drawingml/2006/picture">
+                <pic:pic xmlns:pic="http://schemas.openxmlformats.org/drawingml/2006/picture">
+                  <pic:nvPicPr>
+                    <pic:cNvPr id="1" name=""/>
+                    <pic:cNvPicPr/>
+                  </pic:nvPicPr>
+                  <pic:blipFill>
+                    <a:blip r:embed="rId8"/>
+                    <a:stretch>
+                      <a:fillRect/>
+                    </a:stretch>
+                  </pic:blipFill>
+                  <pic:spPr>
+                    <a:xfrm>
+                      <a:off x="0" y="0"/>
+                      <a:ext cx="6122109" cy="3371085"/>
+                    </a:xfrm>
+                    <a:prstGeom prst="rect">
+                      <a:avLst/>
+                    </a:prstGeom>
+                  </pic:spPr>
+                </pic:pic>
+              </a:graphicData>
+            </a:graphic>
+          </wp:inline>
+        </w:drawing>
+      </w:r>
+    </w:p>
+    <w:p>
+      <w:pPr>
+        <w:ind w:firstLine="720"/>
+      </w:pPr>
+    </w:p>
+    <w:p>
+      <w:pPr>
+        <w:ind w:firstLine="720"/>
+      </w:pPr>
+    </w:p>
+    <w:p>
+      <w:pPr>
+        <w:ind w:firstLine="720"/>
+      </w:pPr>
+    </w:p>
+    <w:p>
+      <w:pPr>
+        <w:ind w:firstLine="720"/>
+      </w:pPr>
+    </w:p>
+    <w:p>
+      <w:pPr>
+        <w:ind w:firstLine="720"/>
+      </w:pPr>
+    </w:p>
+    <w:p>
+      <w:pPr>
+        <w:ind w:firstLine="720"/>
+      </w:pPr>
+    </w:p>
+    <w:p>
+      <w:pPr>
+        <w:ind w:firstLine="720"/>
+      </w:pPr>
+      <w:r>
+        <w:rPr>
+          <w:noProof/>
+        </w:rPr>
+        <w:drawing>
+          <wp:inline distT="0" distB="0" distL="0" distR="0" wp14:anchorId="3BD20A58" wp14:editId="21C91644">
+            <wp:extent cx="5939790" cy="2663825"/>
+            <wp:effectExtent l="0" t="0" r="3810" b="3175"/>
+            <wp:docPr id="6" name="Picture 6"/>
+            <wp:cNvGraphicFramePr>
+              <a:graphicFrameLocks xmlns:a="http://schemas.openxmlformats.org/drawingml/2006/main" noChangeAspect="1"/>
+            </wp:cNvGraphicFramePr>
+            <a:graphic xmlns:a="http://schemas.openxmlformats.org/drawingml/2006/main">
+              <a:graphicData uri="http://schemas.openxmlformats.org/drawingml/2006/picture">
+                <pic:pic xmlns:pic="http://schemas.openxmlformats.org/drawingml/2006/picture">
+                  <pic:nvPicPr>
+                    <pic:cNvPr id="0" name="Picture 2"/>
+                    <pic:cNvPicPr>
+                      <a:picLocks noChangeAspect="1" noChangeArrowheads="1"/>
+                    </pic:cNvPicPr>
+                  </pic:nvPicPr>
+                  <pic:blipFill>
+                    <a:blip r:embed="rId9">
+                      <a:extLst>
+                        <a:ext uri="{28A0092B-C50C-407E-A947-70E740481C1C}">
+                          <a14:useLocalDpi xmlns:a14="http://schemas.microsoft.com/office/drawing/2010/main" val="0"/>
+                        </a:ext>
+                      </a:extLst>
+                    </a:blip>
+                    <a:srcRect/>
+                    <a:stretch>
+                      <a:fillRect/>
+                    </a:stretch>
+                  </pic:blipFill>
+                  <pic:spPr bwMode="auto">
+                    <a:xfrm>
+                      <a:off x="0" y="0"/>
+                      <a:ext cx="5939790" cy="2663825"/>
+                    </a:xfrm>
+                    <a:prstGeom prst="rect">
+                      <a:avLst/>
+                    </a:prstGeom>
+                    <a:noFill/>
+                    <a:ln>
+                      <a:noFill/>
+                    </a:ln>
+                  </pic:spPr>
+                </pic:pic>
+              </a:graphicData>
+            </a:graphic>
+          </wp:inline>
+        </w:drawing>
+      </w:r>
+    </w:p>
+    <w:p>
+      <w:pPr>
+        <w:ind w:firstLine="720"/>
+      </w:pPr>
+      <w:r>
+        <w:lastRenderedPageBreak/>
+        <w:drawing>
+          <wp:inline distT="0" distB="0" distL="0" distR="0" wp14:anchorId="7187D488" wp14:editId="7A7709F0">
+            <wp:extent cx="5943600" cy="6384925"/>
+            <wp:effectExtent l="0" t="0" r="0" b="0"/>
+            <wp:docPr id="7" name="Picture 7"/>
+            <wp:cNvGraphicFramePr>
+              <a:graphicFrameLocks xmlns:a="http://schemas.openxmlformats.org/drawingml/2006/main" noChangeAspect="1"/>
+            </wp:cNvGraphicFramePr>
+            <a:graphic xmlns:a="http://schemas.openxmlformats.org/drawingml/2006/main">
+              <a:graphicData uri="http://schemas.openxmlformats.org/drawingml/2006/picture">
+                <pic:pic xmlns:pic="http://schemas.openxmlformats.org/drawingml/2006/picture">
+                  <pic:nvPicPr>
+                    <pic:cNvPr id="1" name=""/>
+                    <pic:cNvPicPr/>
+                  </pic:nvPicPr>
+                  <pic:blipFill>
+                    <a:blip r:embed="rId10"/>
+                    <a:stretch>
+                      <a:fillRect/>
+                    </a:stretch>
+                  </pic:blipFill>
+                  <pic:spPr>
+                    <a:xfrm>
+                      <a:off x="0" y="0"/>
+                      <a:ext cx="5943600" cy="6384925"/>
+                    </a:xfrm>
+                    <a:prstGeom prst="rect">
+                      <a:avLst/>
+                    </a:prstGeom>
+                  </pic:spPr>
+                </pic:pic>
+              </a:graphicData>
+            </a:graphic>
+          </wp:inline>
+        </w:drawing>
+      </w:r>
     </w:p>
     <w:sectPr>
       <w:pgSz w:w="12240" w:h="15840"/>

--- a/Project deliverable 1.docx
+++ b/Project deliverable 1.docx
@@ -723,6 +723,9 @@
         <w:ind w:firstLine="720"/>
       </w:pPr>
       <w:r>
+        <w:rPr>
+          <w:noProof/>
+        </w:rPr>
         <w:lastRenderedPageBreak/>
         <w:drawing>
           <wp:inline distT="0" distB="0" distL="0" distR="0" wp14:anchorId="7187D488" wp14:editId="7A7709F0">
@@ -749,6 +752,322 @@
                     <a:xfrm>
                       <a:off x="0" y="0"/>
                       <a:ext cx="5943600" cy="6384925"/>
+                    </a:xfrm>
+                    <a:prstGeom prst="rect">
+                      <a:avLst/>
+                    </a:prstGeom>
+                  </pic:spPr>
+                </pic:pic>
+              </a:graphicData>
+            </a:graphic>
+          </wp:inline>
+        </w:drawing>
+      </w:r>
+    </w:p>
+    <w:p>
+      <w:pPr>
+        <w:ind w:firstLine="720"/>
+      </w:pPr>
+    </w:p>
+    <w:p>
+      <w:pPr>
+        <w:ind w:firstLine="720"/>
+      </w:pPr>
+    </w:p>
+    <w:p>
+      <w:pPr>
+        <w:ind w:firstLine="720"/>
+      </w:pPr>
+    </w:p>
+    <w:p>
+      <w:pPr>
+        <w:ind w:firstLine="720"/>
+      </w:pPr>
+    </w:p>
+    <w:p>
+      <w:pPr>
+        <w:ind w:firstLine="720"/>
+      </w:pPr>
+    </w:p>
+    <w:p>
+      <w:pPr>
+        <w:ind w:firstLine="720"/>
+      </w:pPr>
+    </w:p>
+    <w:p>
+      <w:pPr>
+        <w:ind w:firstLine="720"/>
+      </w:pPr>
+      <w:r>
+        <w:lastRenderedPageBreak/>
+        <w:t>Domain Model</w:t>
+      </w:r>
+      <w:r>
+        <w:drawing>
+          <wp:inline distT="0" distB="0" distL="0" distR="0" wp14:anchorId="3087325F" wp14:editId="3EC9C2CC">
+            <wp:extent cx="5943600" cy="4279900"/>
+            <wp:effectExtent l="0" t="0" r="0" b="6350"/>
+            <wp:docPr id="4" name="Picture 4"/>
+            <wp:cNvGraphicFramePr>
+              <a:graphicFrameLocks xmlns:a="http://schemas.openxmlformats.org/drawingml/2006/main" noChangeAspect="1"/>
+            </wp:cNvGraphicFramePr>
+            <a:graphic xmlns:a="http://schemas.openxmlformats.org/drawingml/2006/main">
+              <a:graphicData uri="http://schemas.openxmlformats.org/drawingml/2006/picture">
+                <pic:pic xmlns:pic="http://schemas.openxmlformats.org/drawingml/2006/picture">
+                  <pic:nvPicPr>
+                    <pic:cNvPr id="1" name=""/>
+                    <pic:cNvPicPr/>
+                  </pic:nvPicPr>
+                  <pic:blipFill>
+                    <a:blip r:embed="rId11"/>
+                    <a:stretch>
+                      <a:fillRect/>
+                    </a:stretch>
+                  </pic:blipFill>
+                  <pic:spPr>
+                    <a:xfrm>
+                      <a:off x="0" y="0"/>
+                      <a:ext cx="5943600" cy="4279900"/>
+                    </a:xfrm>
+                    <a:prstGeom prst="rect">
+                      <a:avLst/>
+                    </a:prstGeom>
+                  </pic:spPr>
+                </pic:pic>
+              </a:graphicData>
+            </a:graphic>
+          </wp:inline>
+        </w:drawing>
+      </w:r>
+    </w:p>
+    <w:p>
+      <w:pPr>
+        <w:ind w:firstLine="720"/>
+      </w:pPr>
+    </w:p>
+    <w:p>
+      <w:pPr>
+        <w:ind w:firstLine="720"/>
+      </w:pPr>
+    </w:p>
+    <w:p>
+      <w:pPr>
+        <w:ind w:firstLine="720"/>
+      </w:pPr>
+    </w:p>
+    <w:p>
+      <w:pPr>
+        <w:ind w:firstLine="720"/>
+      </w:pPr>
+    </w:p>
+    <w:p>
+      <w:pPr>
+        <w:ind w:firstLine="720"/>
+      </w:pPr>
+    </w:p>
+    <w:p>
+      <w:pPr>
+        <w:ind w:firstLine="720"/>
+      </w:pPr>
+    </w:p>
+    <w:p>
+      <w:pPr>
+        <w:ind w:firstLine="720"/>
+      </w:pPr>
+    </w:p>
+    <w:p>
+      <w:pPr>
+        <w:ind w:firstLine="720"/>
+      </w:pPr>
+    </w:p>
+    <w:p>
+      <w:pPr>
+        <w:ind w:firstLine="720"/>
+      </w:pPr>
+    </w:p>
+    <w:p>
+      <w:pPr>
+        <w:ind w:firstLine="720"/>
+      </w:pPr>
+    </w:p>
+    <w:p>
+      <w:pPr>
+        <w:ind w:firstLine="720"/>
+      </w:pPr>
+    </w:p>
+    <w:p>
+      <w:pPr>
+        <w:ind w:firstLine="720"/>
+      </w:pPr>
+    </w:p>
+    <w:p>
+      <w:pPr>
+        <w:ind w:firstLine="720"/>
+      </w:pPr>
+    </w:p>
+    <w:p>
+      <w:pPr>
+        <w:ind w:firstLine="720"/>
+      </w:pPr>
+    </w:p>
+    <w:p>
+      <w:pPr>
+        <w:ind w:firstLine="720"/>
+      </w:pPr>
+      <w:r>
+        <w:t>Component Diagram</w:t>
+      </w:r>
+    </w:p>
+    <w:p>
+      <w:pPr>
+        <w:ind w:firstLine="720"/>
+      </w:pPr>
+      <w:r>
+        <w:drawing>
+          <wp:inline distT="0" distB="0" distL="0" distR="0" wp14:anchorId="729232ED" wp14:editId="51F8A364">
+            <wp:extent cx="5943600" cy="3879215"/>
+            <wp:effectExtent l="0" t="0" r="0" b="6985"/>
+            <wp:docPr id="8" name="Picture 8"/>
+            <wp:cNvGraphicFramePr>
+              <a:graphicFrameLocks xmlns:a="http://schemas.openxmlformats.org/drawingml/2006/main" noChangeAspect="1"/>
+            </wp:cNvGraphicFramePr>
+            <a:graphic xmlns:a="http://schemas.openxmlformats.org/drawingml/2006/main">
+              <a:graphicData uri="http://schemas.openxmlformats.org/drawingml/2006/picture">
+                <pic:pic xmlns:pic="http://schemas.openxmlformats.org/drawingml/2006/picture">
+                  <pic:nvPicPr>
+                    <pic:cNvPr id="1" name=""/>
+                    <pic:cNvPicPr/>
+                  </pic:nvPicPr>
+                  <pic:blipFill>
+                    <a:blip r:embed="rId12"/>
+                    <a:stretch>
+                      <a:fillRect/>
+                    </a:stretch>
+                  </pic:blipFill>
+                  <pic:spPr>
+                    <a:xfrm>
+                      <a:off x="0" y="0"/>
+                      <a:ext cx="5943600" cy="3879215"/>
+                    </a:xfrm>
+                    <a:prstGeom prst="rect">
+                      <a:avLst/>
+                    </a:prstGeom>
+                  </pic:spPr>
+                </pic:pic>
+              </a:graphicData>
+            </a:graphic>
+          </wp:inline>
+        </w:drawing>
+      </w:r>
+    </w:p>
+    <w:p>
+      <w:pPr>
+        <w:ind w:firstLine="720"/>
+      </w:pPr>
+    </w:p>
+    <w:p>
+      <w:pPr>
+        <w:ind w:firstLine="720"/>
+      </w:pPr>
+    </w:p>
+    <w:p>
+      <w:pPr>
+        <w:ind w:firstLine="720"/>
+      </w:pPr>
+    </w:p>
+    <w:p>
+      <w:pPr>
+        <w:ind w:firstLine="720"/>
+      </w:pPr>
+    </w:p>
+    <w:p>
+      <w:pPr>
+        <w:ind w:firstLine="720"/>
+      </w:pPr>
+    </w:p>
+    <w:p>
+      <w:pPr>
+        <w:ind w:firstLine="720"/>
+      </w:pPr>
+    </w:p>
+    <w:p>
+      <w:pPr>
+        <w:ind w:firstLine="720"/>
+      </w:pPr>
+    </w:p>
+    <w:p>
+      <w:pPr>
+        <w:ind w:firstLine="720"/>
+      </w:pPr>
+    </w:p>
+    <w:p>
+      <w:pPr>
+        <w:ind w:firstLine="720"/>
+      </w:pPr>
+    </w:p>
+    <w:p>
+      <w:pPr>
+        <w:ind w:firstLine="720"/>
+      </w:pPr>
+    </w:p>
+    <w:p>
+      <w:pPr>
+        <w:ind w:firstLine="720"/>
+      </w:pPr>
+    </w:p>
+    <w:p>
+      <w:pPr>
+        <w:ind w:firstLine="720"/>
+      </w:pPr>
+    </w:p>
+    <w:p>
+      <w:pPr>
+        <w:ind w:firstLine="720"/>
+      </w:pPr>
+    </w:p>
+    <w:p>
+      <w:pPr>
+        <w:ind w:firstLine="720"/>
+      </w:pPr>
+    </w:p>
+    <w:p>
+      <w:pPr>
+        <w:ind w:firstLine="720"/>
+      </w:pPr>
+      <w:r>
+        <w:t>Deployment Diagram</w:t>
+      </w:r>
+    </w:p>
+    <w:p>
+      <w:pPr>
+        <w:ind w:firstLine="720"/>
+      </w:pPr>
+      <w:r>
+        <w:drawing>
+          <wp:inline distT="0" distB="0" distL="0" distR="0" wp14:anchorId="33719D41" wp14:editId="410B0109">
+            <wp:extent cx="5943600" cy="3569970"/>
+            <wp:effectExtent l="0" t="0" r="0" b="0"/>
+            <wp:docPr id="9" name="Picture 9"/>
+            <wp:cNvGraphicFramePr>
+              <a:graphicFrameLocks xmlns:a="http://schemas.openxmlformats.org/drawingml/2006/main" noChangeAspect="1"/>
+            </wp:cNvGraphicFramePr>
+            <a:graphic xmlns:a="http://schemas.openxmlformats.org/drawingml/2006/main">
+              <a:graphicData uri="http://schemas.openxmlformats.org/drawingml/2006/picture">
+                <pic:pic xmlns:pic="http://schemas.openxmlformats.org/drawingml/2006/picture">
+                  <pic:nvPicPr>
+                    <pic:cNvPr id="1" name=""/>
+                    <pic:cNvPicPr/>
+                  </pic:nvPicPr>
+                  <pic:blipFill>
+                    <a:blip r:embed="rId13"/>
+                    <a:stretch>
+                      <a:fillRect/>
+                    </a:stretch>
+                  </pic:blipFill>
+                  <pic:spPr>
+                    <a:xfrm>
+                      <a:off x="0" y="0"/>
+                      <a:ext cx="5943600" cy="3569970"/>
                     </a:xfrm>
                     <a:prstGeom prst="rect">
                       <a:avLst/>
